--- a/25-26/ram joshi/BK001 25-26 marking.docx
+++ b/25-26/ram joshi/BK001 25-26 marking.docx
@@ -4,154 +4,167 @@
   <w:body>
     <w:p>
       <w:pPr>
-        <w:jc w:val="right"/>
-        <w:rPr>
-          <w:lang w:val="en-US"/>
-        </w:rPr>
-      </w:pPr>
-      <w:r>
-        <w:rPr>
-          <w:lang w:val="en-US"/>
-        </w:rPr>
-        <w:t>Date: 0</w:t>
-      </w:r>
-      <w:r>
-        <w:rPr>
-          <w:lang w:val="en-US"/>
-        </w:rPr>
-        <w:t>9</w:t>
-      </w:r>
-      <w:r>
-        <w:rPr>
-          <w:lang w:val="en-US"/>
-        </w:rPr>
-        <w:t>-07-2025</w:t>
-      </w:r>
-    </w:p>
-    <w:p>
-      <w:pPr>
-        <w:jc w:val="right"/>
-        <w:rPr>
-          <w:lang w:val="en-US"/>
-        </w:rPr>
-      </w:pPr>
-    </w:p>
-    <w:p>
-      <w:pPr>
-        <w:rPr>
-          <w:lang w:val="en-US"/>
-        </w:rPr>
-      </w:pPr>
-      <w:r>
-        <w:rPr>
-          <w:lang w:val="en-US"/>
-        </w:rPr>
-        <w:t xml:space="preserve">To, </w:t>
-      </w:r>
-    </w:p>
-    <w:p>
-      <w:pPr>
-        <w:rPr>
-          <w:lang w:val="en-US"/>
-        </w:rPr>
-      </w:pPr>
-      <w:r>
-        <w:rPr>
-          <w:lang w:val="en-US"/>
-        </w:rPr>
-        <w:t xml:space="preserve">B K Exports, </w:t>
-      </w:r>
-    </w:p>
-    <w:p>
-      <w:pPr>
-        <w:rPr>
-          <w:lang w:val="en-US"/>
-        </w:rPr>
-      </w:pPr>
-      <w:r>
-        <w:rPr>
-          <w:lang w:val="en-US"/>
-        </w:rPr>
-        <w:t>Ahmedabad.</w:t>
-      </w:r>
-    </w:p>
-    <w:p>
-      <w:pPr>
-        <w:rPr>
-          <w:lang w:val="en-US"/>
+        <w:rPr>
+          <w:rStyle w:val="relative"/>
+          <w:rFonts w:ascii="Times New Roman" w:eastAsia="Times New Roman" w:hAnsi="Times New Roman" w:cs="Times New Roman"/>
+          <w:sz w:val="24"/>
+          <w:szCs w:val="24"/>
         </w:rPr>
       </w:pPr>
       <w:bookmarkStart w:id="0" w:name="_GoBack"/>
       <w:bookmarkEnd w:id="0"/>
-    </w:p>
-    <w:p>
-      <w:pPr>
-        <w:rPr>
-          <w:lang w:val="en-US"/>
-        </w:rPr>
-      </w:pPr>
-      <w:r>
-        <w:rPr>
-          <w:lang w:val="en-US"/>
-        </w:rPr>
-        <w:t xml:space="preserve">Dear Sir, </w:t>
-      </w:r>
-    </w:p>
-    <w:p>
-      <w:pPr>
-        <w:rPr>
-          <w:lang w:val="en-US"/>
-        </w:rPr>
-      </w:pPr>
-    </w:p>
-    <w:p>
-      <w:pPr>
-        <w:rPr>
-          <w:lang w:val="en-US"/>
-        </w:rPr>
-      </w:pPr>
-      <w:r>
-        <w:rPr>
-          <w:lang w:val="en-US"/>
-        </w:rPr>
-        <w:tab/>
-        <w:t>SUB: Payment for Invoice No: BK00</w:t>
-      </w:r>
-      <w:r>
-        <w:rPr>
-          <w:lang w:val="en-US"/>
-        </w:rPr>
-        <w:t>2</w:t>
-      </w:r>
-      <w:r>
-        <w:rPr>
-          <w:lang w:val="en-US"/>
-        </w:rPr>
-        <w:t>/25-26</w:t>
-      </w:r>
-    </w:p>
-    <w:p>
-      <w:pPr>
-        <w:rPr>
-          <w:lang w:val="en-US"/>
-        </w:rPr>
-      </w:pPr>
-    </w:p>
-    <w:p>
-      <w:pPr>
-        <w:rPr>
-          <w:lang w:val="en-US"/>
-        </w:rPr>
-      </w:pPr>
-      <w:r>
-        <w:rPr>
-          <w:lang w:val="en-US"/>
-        </w:rPr>
-        <w:t>We have loaded a container for you at khammam, for which Loading and marking charges are 25000 rs.  Please kindly do payment on below given Account Details</w:t>
-      </w:r>
-      <w:r>
-        <w:rPr>
-          <w:lang w:val="en-US"/>
+      <w:r>
+        <w:rPr>
+          <w:rStyle w:val="relative"/>
+          <w:rFonts w:ascii="Times New Roman" w:eastAsia="Times New Roman" w:hAnsi="Times New Roman" w:cs="Times New Roman"/>
+          <w:sz w:val="24"/>
+          <w:szCs w:val="24"/>
+        </w:rPr>
+        <w:t>To,</w:t>
+      </w:r>
+    </w:p>
+    <w:p>
+      <w:pPr>
+        <w:rPr>
+          <w:rStyle w:val="relative"/>
+          <w:rFonts w:ascii="Times New Roman" w:eastAsia="Times New Roman" w:hAnsi="Times New Roman" w:cs="Times New Roman"/>
+          <w:sz w:val="24"/>
+          <w:szCs w:val="24"/>
+        </w:rPr>
+      </w:pPr>
+      <w:r>
+        <w:rPr>
+          <w:rStyle w:val="relative"/>
+          <w:rFonts w:ascii="Times New Roman" w:eastAsia="Times New Roman" w:hAnsi="Times New Roman" w:cs="Times New Roman"/>
+          <w:sz w:val="24"/>
+          <w:szCs w:val="24"/>
+        </w:rPr>
+        <w:t>M/S BK EXPORTS,</w:t>
+      </w:r>
+    </w:p>
+    <w:p>
+      <w:pPr>
+        <w:rPr>
+          <w:rStyle w:val="relative"/>
+          <w:rFonts w:ascii="Times New Roman" w:eastAsia="Times New Roman" w:hAnsi="Times New Roman" w:cs="Times New Roman"/>
+          <w:sz w:val="24"/>
+          <w:szCs w:val="24"/>
+        </w:rPr>
+      </w:pPr>
+      <w:r>
+        <w:rPr>
+          <w:rStyle w:val="relative"/>
+          <w:rFonts w:ascii="Times New Roman" w:eastAsia="Times New Roman" w:hAnsi="Times New Roman" w:cs="Times New Roman"/>
+          <w:sz w:val="24"/>
+          <w:szCs w:val="24"/>
+        </w:rPr>
+        <w:t>AHMEDABAD,</w:t>
+      </w:r>
+    </w:p>
+    <w:p>
+      <w:pPr>
+        <w:rPr>
+          <w:rStyle w:val="relative"/>
+          <w:rFonts w:ascii="Times New Roman" w:eastAsia="Times New Roman" w:hAnsi="Times New Roman" w:cs="Times New Roman"/>
+          <w:sz w:val="24"/>
+          <w:szCs w:val="24"/>
+        </w:rPr>
+      </w:pPr>
+      <w:r>
+        <w:rPr>
+          <w:rStyle w:val="relative"/>
+          <w:rFonts w:ascii="Times New Roman" w:eastAsia="Times New Roman" w:hAnsi="Times New Roman" w:cs="Times New Roman"/>
+          <w:sz w:val="24"/>
+          <w:szCs w:val="24"/>
+        </w:rPr>
+        <w:t>Respected Sir,</w:t>
+      </w:r>
+    </w:p>
+    <w:p>
+      <w:pPr>
+        <w:jc w:val="both"/>
+        <w:rPr>
+          <w:rStyle w:val="relative"/>
+          <w:rFonts w:ascii="Times New Roman" w:eastAsia="Times New Roman" w:hAnsi="Times New Roman" w:cs="Times New Roman"/>
+          <w:sz w:val="24"/>
+          <w:szCs w:val="24"/>
+        </w:rPr>
+      </w:pPr>
+      <w:r>
+        <w:rPr>
+          <w:rStyle w:val="relative"/>
+          <w:rFonts w:ascii="Times New Roman" w:eastAsia="Times New Roman" w:hAnsi="Times New Roman" w:cs="Times New Roman"/>
+          <w:sz w:val="24"/>
+          <w:szCs w:val="24"/>
+        </w:rPr>
+        <w:tab/>
+        <w:t>I am hereby raising the Loading and marking charges for the container loaded from Khammam. My total charges for this container are Rs. 25,000/- (Rupees Twenty Five Thousand only).</w:t>
+      </w:r>
+    </w:p>
+    <w:p>
+      <w:pPr>
+        <w:jc w:val="both"/>
+        <w:rPr>
+          <w:rStyle w:val="relative"/>
+          <w:rFonts w:ascii="Times New Roman" w:eastAsia="Times New Roman" w:hAnsi="Times New Roman" w:cs="Times New Roman"/>
+          <w:sz w:val="24"/>
+          <w:szCs w:val="24"/>
+        </w:rPr>
+      </w:pPr>
+      <w:r>
+        <w:rPr>
+          <w:rStyle w:val="relative"/>
+          <w:rFonts w:ascii="Times New Roman" w:eastAsia="Times New Roman" w:hAnsi="Times New Roman" w:cs="Times New Roman"/>
+          <w:sz w:val="24"/>
+          <w:szCs w:val="24"/>
+        </w:rPr>
+        <w:tab/>
+        <w:t>Please arrange to make the payment for the same. My Bank details are as under :</w:t>
+      </w:r>
+    </w:p>
+    <w:p>
+      <w:pPr>
+        <w:rPr>
+          <w:rStyle w:val="relative"/>
+          <w:rFonts w:ascii="Times New Roman" w:eastAsia="Times New Roman" w:hAnsi="Times New Roman" w:cs="Times New Roman"/>
+          <w:sz w:val="24"/>
+          <w:szCs w:val="24"/>
+        </w:rPr>
+      </w:pPr>
+      <w:r>
+        <w:rPr>
+          <w:rStyle w:val="relative"/>
+          <w:rFonts w:ascii="Times New Roman" w:eastAsia="Times New Roman" w:hAnsi="Times New Roman" w:cs="Times New Roman"/>
+          <w:sz w:val="24"/>
+          <w:szCs w:val="24"/>
+        </w:rPr>
+        <w:tab/>
+        <w:t xml:space="preserve">Name </w:t>
+      </w:r>
+      <w:r>
+        <w:rPr>
+          <w:rStyle w:val="relative"/>
+          <w:rFonts w:ascii="Times New Roman" w:eastAsia="Times New Roman" w:hAnsi="Times New Roman" w:cs="Times New Roman"/>
+          <w:sz w:val="24"/>
+          <w:szCs w:val="24"/>
+        </w:rPr>
+        <w:tab/>
+      </w:r>
+      <w:r>
+        <w:rPr>
+          <w:rStyle w:val="relative"/>
+          <w:rFonts w:ascii="Times New Roman" w:eastAsia="Times New Roman" w:hAnsi="Times New Roman" w:cs="Times New Roman"/>
+          <w:sz w:val="24"/>
+          <w:szCs w:val="24"/>
+        </w:rPr>
+        <w:tab/>
+      </w:r>
+      <w:r>
+        <w:rPr>
+          <w:rStyle w:val="relative"/>
+          <w:rFonts w:ascii="Times New Roman" w:eastAsia="Times New Roman" w:hAnsi="Times New Roman" w:cs="Times New Roman"/>
+          <w:sz w:val="24"/>
+          <w:szCs w:val="24"/>
         </w:rPr>
         <w:t>:</w:t>
       </w:r>
@@ -159,138 +172,277 @@
     <w:p>
       <w:pPr>
         <w:rPr>
-          <w:lang w:val="en-US"/>
-        </w:rPr>
-      </w:pPr>
-      <w:r>
-        <w:rPr>
-          <w:lang w:val="en-US"/>
-        </w:rPr>
-        <w:t xml:space="preserve">Account Number: </w:t>
-      </w:r>
-      <w:r>
-        <w:rPr>
-          <w:lang w:val="en-US"/>
-        </w:rPr>
-        <w:t>50100659294123</w:t>
-      </w:r>
-    </w:p>
-    <w:p>
-      <w:pPr>
-        <w:rPr>
-          <w:lang w:val="en-US"/>
-        </w:rPr>
-      </w:pPr>
-      <w:r>
-        <w:rPr>
-          <w:lang w:val="en-US"/>
-        </w:rPr>
-        <w:t xml:space="preserve">IFSC CODE: </w:t>
-      </w:r>
-      <w:r>
-        <w:rPr>
-          <w:lang w:val="en-US"/>
-        </w:rPr>
-        <w:t>HDFC0001995</w:t>
-      </w:r>
-    </w:p>
-    <w:p>
-      <w:pPr>
-        <w:rPr>
-          <w:lang w:val="en-US"/>
-        </w:rPr>
-      </w:pPr>
-      <w:r>
-        <w:rPr>
-          <w:lang w:val="en-US"/>
-        </w:rPr>
-        <w:t xml:space="preserve">Account Name: </w:t>
-      </w:r>
-      <w:r>
-        <w:rPr>
-          <w:lang w:val="en-US"/>
-        </w:rPr>
-        <w:t xml:space="preserve">LOKESH JOSHI </w:t>
-      </w:r>
-    </w:p>
-    <w:p>
-      <w:pPr>
-        <w:rPr>
-          <w:lang w:val="en-US"/>
-        </w:rPr>
-      </w:pPr>
-    </w:p>
-    <w:p>
-      <w:pPr>
-        <w:rPr>
-          <w:lang w:val="en-US"/>
-        </w:rPr>
-      </w:pPr>
-    </w:p>
-    <w:p>
-      <w:pPr>
-        <w:rPr>
-          <w:lang w:val="en-US"/>
-        </w:rPr>
-      </w:pPr>
-    </w:p>
-    <w:p>
-      <w:pPr>
-        <w:rPr>
-          <w:lang w:val="en-US"/>
-        </w:rPr>
-      </w:pPr>
-      <w:r>
-        <w:rPr>
-          <w:lang w:val="en-US"/>
-        </w:rPr>
-        <w:t xml:space="preserve">Regards, </w:t>
-      </w:r>
-    </w:p>
-    <w:p>
-      <w:pPr>
-        <w:rPr>
-          <w:lang w:val="en-US"/>
-        </w:rPr>
-      </w:pPr>
-    </w:p>
-    <w:p>
-      <w:pPr>
-        <w:rPr>
-          <w:lang w:val="en-US"/>
-        </w:rPr>
-      </w:pPr>
-      <w:r>
-        <w:rPr>
-          <w:lang w:val="en-US"/>
-        </w:rPr>
-        <w:t>LOKESH</w:t>
-      </w:r>
-      <w:r>
-        <w:rPr>
-          <w:lang w:val="en-US"/>
-        </w:rPr>
-        <w:t xml:space="preserve"> JOSHI</w:t>
-      </w:r>
-    </w:p>
-    <w:p>
-      <w:pPr>
-        <w:rPr>
-          <w:lang w:val="en-US"/>
-        </w:rPr>
-      </w:pPr>
-    </w:p>
-    <w:p>
-      <w:pPr>
-        <w:rPr>
-          <w:lang w:val="en-US"/>
-        </w:rPr>
-      </w:pPr>
+          <w:rStyle w:val="relative"/>
+          <w:rFonts w:ascii="Times New Roman" w:eastAsia="Times New Roman" w:hAnsi="Times New Roman" w:cs="Times New Roman"/>
+          <w:sz w:val="24"/>
+          <w:szCs w:val="24"/>
+        </w:rPr>
+      </w:pPr>
+      <w:r>
+        <w:rPr>
+          <w:rStyle w:val="relative"/>
+          <w:rFonts w:ascii="Times New Roman" w:eastAsia="Times New Roman" w:hAnsi="Times New Roman" w:cs="Times New Roman"/>
+          <w:sz w:val="24"/>
+          <w:szCs w:val="24"/>
+        </w:rPr>
+        <w:tab/>
+        <w:t xml:space="preserve">Bank </w:t>
+      </w:r>
+      <w:r>
+        <w:rPr>
+          <w:rStyle w:val="relative"/>
+          <w:rFonts w:ascii="Times New Roman" w:eastAsia="Times New Roman" w:hAnsi="Times New Roman" w:cs="Times New Roman"/>
+          <w:sz w:val="24"/>
+          <w:szCs w:val="24"/>
+        </w:rPr>
+        <w:tab/>
+      </w:r>
+      <w:r>
+        <w:rPr>
+          <w:rStyle w:val="relative"/>
+          <w:rFonts w:ascii="Times New Roman" w:eastAsia="Times New Roman" w:hAnsi="Times New Roman" w:cs="Times New Roman"/>
+          <w:sz w:val="24"/>
+          <w:szCs w:val="24"/>
+        </w:rPr>
+        <w:tab/>
+      </w:r>
+      <w:r>
+        <w:rPr>
+          <w:rStyle w:val="relative"/>
+          <w:rFonts w:ascii="Times New Roman" w:eastAsia="Times New Roman" w:hAnsi="Times New Roman" w:cs="Times New Roman"/>
+          <w:sz w:val="24"/>
+          <w:szCs w:val="24"/>
+        </w:rPr>
+        <w:t>:</w:t>
+      </w:r>
+    </w:p>
+    <w:p>
+      <w:pPr>
+        <w:rPr>
+          <w:rStyle w:val="relative"/>
+          <w:rFonts w:ascii="Times New Roman" w:eastAsia="Times New Roman" w:hAnsi="Times New Roman" w:cs="Times New Roman"/>
+          <w:sz w:val="24"/>
+          <w:szCs w:val="24"/>
+        </w:rPr>
+      </w:pPr>
+      <w:r>
+        <w:rPr>
+          <w:rStyle w:val="relative"/>
+          <w:rFonts w:ascii="Times New Roman" w:eastAsia="Times New Roman" w:hAnsi="Times New Roman" w:cs="Times New Roman"/>
+          <w:sz w:val="24"/>
+          <w:szCs w:val="24"/>
+        </w:rPr>
+        <w:tab/>
+        <w:t>A/c No.</w:t>
+      </w:r>
+      <w:r>
+        <w:rPr>
+          <w:rStyle w:val="relative"/>
+          <w:rFonts w:ascii="Times New Roman" w:eastAsia="Times New Roman" w:hAnsi="Times New Roman" w:cs="Times New Roman"/>
+          <w:sz w:val="24"/>
+          <w:szCs w:val="24"/>
+        </w:rPr>
+        <w:tab/>
+        <w:t>:</w:t>
+      </w:r>
+    </w:p>
+    <w:p>
+      <w:pPr>
+        <w:rPr>
+          <w:rStyle w:val="relative"/>
+          <w:rFonts w:ascii="Times New Roman" w:eastAsia="Times New Roman" w:hAnsi="Times New Roman" w:cs="Times New Roman"/>
+          <w:sz w:val="24"/>
+          <w:szCs w:val="24"/>
+        </w:rPr>
+      </w:pPr>
+      <w:r>
+        <w:rPr>
+          <w:rStyle w:val="relative"/>
+          <w:rFonts w:ascii="Times New Roman" w:eastAsia="Times New Roman" w:hAnsi="Times New Roman" w:cs="Times New Roman"/>
+          <w:sz w:val="24"/>
+          <w:szCs w:val="24"/>
+        </w:rPr>
+        <w:tab/>
+        <w:t>Branch</w:t>
+      </w:r>
+      <w:r>
+        <w:rPr>
+          <w:rStyle w:val="relative"/>
+          <w:rFonts w:ascii="Times New Roman" w:eastAsia="Times New Roman" w:hAnsi="Times New Roman" w:cs="Times New Roman"/>
+          <w:sz w:val="24"/>
+          <w:szCs w:val="24"/>
+        </w:rPr>
+        <w:tab/>
+      </w:r>
+      <w:r>
+        <w:rPr>
+          <w:rStyle w:val="relative"/>
+          <w:rFonts w:ascii="Times New Roman" w:eastAsia="Times New Roman" w:hAnsi="Times New Roman" w:cs="Times New Roman"/>
+          <w:sz w:val="24"/>
+          <w:szCs w:val="24"/>
+        </w:rPr>
+        <w:tab/>
+      </w:r>
+      <w:r>
+        <w:rPr>
+          <w:rStyle w:val="relative"/>
+          <w:rFonts w:ascii="Times New Roman" w:eastAsia="Times New Roman" w:hAnsi="Times New Roman" w:cs="Times New Roman"/>
+          <w:sz w:val="24"/>
+          <w:szCs w:val="24"/>
+        </w:rPr>
+        <w:t>:</w:t>
+      </w:r>
+    </w:p>
+    <w:p>
+      <w:pPr>
+        <w:rPr>
+          <w:rStyle w:val="relative"/>
+          <w:rFonts w:ascii="Times New Roman" w:eastAsia="Times New Roman" w:hAnsi="Times New Roman" w:cs="Times New Roman"/>
+          <w:sz w:val="24"/>
+          <w:szCs w:val="24"/>
+        </w:rPr>
+      </w:pPr>
+      <w:r>
+        <w:rPr>
+          <w:rStyle w:val="relative"/>
+          <w:rFonts w:ascii="Times New Roman" w:eastAsia="Times New Roman" w:hAnsi="Times New Roman" w:cs="Times New Roman"/>
+          <w:sz w:val="24"/>
+          <w:szCs w:val="24"/>
+        </w:rPr>
+        <w:tab/>
+        <w:t>IFSC</w:t>
+      </w:r>
+      <w:r>
+        <w:rPr>
+          <w:rStyle w:val="relative"/>
+          <w:rFonts w:ascii="Times New Roman" w:eastAsia="Times New Roman" w:hAnsi="Times New Roman" w:cs="Times New Roman"/>
+          <w:sz w:val="24"/>
+          <w:szCs w:val="24"/>
+        </w:rPr>
+        <w:tab/>
+      </w:r>
+      <w:r>
+        <w:rPr>
+          <w:rStyle w:val="relative"/>
+          <w:rFonts w:ascii="Times New Roman" w:eastAsia="Times New Roman" w:hAnsi="Times New Roman" w:cs="Times New Roman"/>
+          <w:sz w:val="24"/>
+          <w:szCs w:val="24"/>
+        </w:rPr>
+        <w:tab/>
+      </w:r>
+      <w:r>
+        <w:rPr>
+          <w:rStyle w:val="relative"/>
+          <w:rFonts w:ascii="Times New Roman" w:eastAsia="Times New Roman" w:hAnsi="Times New Roman" w:cs="Times New Roman"/>
+          <w:sz w:val="24"/>
+          <w:szCs w:val="24"/>
+        </w:rPr>
+        <w:t>:</w:t>
+      </w:r>
+    </w:p>
+    <w:p>
+      <w:pPr>
+        <w:rPr>
+          <w:rStyle w:val="relative"/>
+          <w:rFonts w:ascii="Times New Roman" w:eastAsia="Times New Roman" w:hAnsi="Times New Roman" w:cs="Times New Roman"/>
+          <w:sz w:val="24"/>
+          <w:szCs w:val="24"/>
+        </w:rPr>
+      </w:pPr>
+    </w:p>
+    <w:p>
+      <w:pPr>
+        <w:rPr>
+          <w:rStyle w:val="relative"/>
+          <w:rFonts w:ascii="Times New Roman" w:eastAsia="Times New Roman" w:hAnsi="Times New Roman" w:cs="Times New Roman"/>
+          <w:sz w:val="24"/>
+          <w:szCs w:val="24"/>
+        </w:rPr>
+      </w:pPr>
+      <w:r>
+        <w:rPr>
+          <w:rStyle w:val="relative"/>
+          <w:rFonts w:ascii="Times New Roman" w:eastAsia="Times New Roman" w:hAnsi="Times New Roman" w:cs="Times New Roman"/>
+          <w:sz w:val="24"/>
+          <w:szCs w:val="24"/>
+        </w:rPr>
+        <w:t>Please consider this letter as Invoice for my services.</w:t>
+      </w:r>
+    </w:p>
+    <w:p>
+      <w:pPr>
+        <w:rPr>
+          <w:rStyle w:val="relative"/>
+          <w:rFonts w:ascii="Times New Roman" w:eastAsia="Times New Roman" w:hAnsi="Times New Roman" w:cs="Times New Roman"/>
+          <w:sz w:val="24"/>
+          <w:szCs w:val="24"/>
+        </w:rPr>
+      </w:pPr>
+      <w:r>
+        <w:rPr>
+          <w:rStyle w:val="relative"/>
+          <w:rFonts w:ascii="Times New Roman" w:eastAsia="Times New Roman" w:hAnsi="Times New Roman" w:cs="Times New Roman"/>
+          <w:sz w:val="24"/>
+          <w:szCs w:val="24"/>
+        </w:rPr>
+        <w:t>My PAN No. is :</w:t>
+      </w:r>
+    </w:p>
+    <w:p>
+      <w:pPr>
+        <w:pStyle w:val="NormalWeb"/>
+      </w:pPr>
+      <w:r>
+        <w:rPr>
+          <w:rStyle w:val="relative"/>
+        </w:rPr>
+        <w:t>Thank you for your prompt attention. We appreciate your continued partnership.</w:t>
+      </w:r>
+    </w:p>
+    <w:p>
+      <w:pPr>
+        <w:pStyle w:val="NormalWeb"/>
+      </w:pPr>
+      <w:r>
+        <w:t>Yours sincerely,</w:t>
+      </w:r>
+      <w:r>
+        <w:br/>
+      </w:r>
+    </w:p>
+    <w:p>
+      <w:pPr>
+        <w:pStyle w:val="NormalWeb"/>
+      </w:pPr>
+    </w:p>
+    <w:p>
+      <w:pPr>
+        <w:pStyle w:val="NormalWeb"/>
+      </w:pPr>
+      <w:r>
+        <w:t>[Signature]</w:t>
+      </w:r>
+      <w:r>
+        <w:br/>
+      </w:r>
+      <w:r>
+        <w:rPr>
+          <w:rStyle w:val="Strong"/>
+        </w:rPr>
+        <w:t>[Your Name]</w:t>
+      </w:r>
+      <w:r>
+        <w:br/>
+      </w:r>
+      <w:r>
+        <w:br/>
+        <w:t xml:space="preserve">Mo. No. </w:t>
+      </w:r>
     </w:p>
     <w:sectPr>
-      <w:pgSz w:w="11906" w:h="16838"/>
-      <w:pgMar w:top="1440" w:right="1440" w:bottom="1440" w:left="1440" w:header="708" w:footer="708" w:gutter="0"/>
-      <w:cols w:space="708"/>
+      <w:pgSz w:w="12240" w:h="15840"/>
+      <w:pgMar w:top="1440" w:right="1440" w:bottom="1440" w:left="1440" w:header="720" w:footer="720" w:gutter="0"/>
+      <w:cols w:space="720"/>
       <w:docGrid w:linePitch="360"/>
     </w:sectPr>
   </w:body>
@@ -305,12 +457,12 @@
         <w:rFonts w:asciiTheme="minorHAnsi" w:eastAsiaTheme="minorHAnsi" w:hAnsiTheme="minorHAnsi" w:cstheme="minorBidi"/>
         <w:sz w:val="22"/>
         <w:szCs w:val="22"/>
-        <w:lang w:val="en-IN" w:eastAsia="en-US" w:bidi="ar-SA"/>
+        <w:lang w:val="en-US" w:eastAsia="en-US" w:bidi="ar-SA"/>
       </w:rPr>
     </w:rPrDefault>
     <w:pPrDefault>
       <w:pPr>
-        <w:spacing w:after="200" w:line="276" w:lineRule="auto"/>
+        <w:spacing w:after="160" w:line="259" w:lineRule="auto"/>
       </w:pPr>
     </w:pPrDefault>
   </w:docDefaults>
@@ -469,7 +621,7 @@
     <w:lsdException w:name="Table Web 2" w:semiHidden="1" w:unhideWhenUsed="1"/>
     <w:lsdException w:name="Table Web 3" w:semiHidden="1" w:unhideWhenUsed="1"/>
     <w:lsdException w:name="Balloon Text" w:semiHidden="1" w:unhideWhenUsed="1"/>
-    <w:lsdException w:name="Table Grid" w:uiPriority="59"/>
+    <w:lsdException w:name="Table Grid" w:semiHidden="1" w:uiPriority="39" w:unhideWhenUsed="1"/>
     <w:lsdException w:name="Table Theme" w:semiHidden="1" w:unhideWhenUsed="1"/>
     <w:lsdException w:name="Placeholder Text" w:semiHidden="1"/>
     <w:lsdException w:name="No Spacing" w:uiPriority="1" w:qFormat="1"/>
@@ -694,6 +846,7 @@
   <w:style w:type="paragraph" w:default="1" w:styleId="Normal">
     <w:name w:val="Normal"/>
     <w:qFormat/>
+    <w:rsid w:val="0046785C"/>
   </w:style>
   <w:style w:type="character" w:default="1" w:styleId="DefaultParagraphFont">
     <w:name w:val="Default Paragraph Font"/>
@@ -722,6 +875,37 @@
     <w:semiHidden/>
     <w:unhideWhenUsed/>
   </w:style>
+  <w:style w:type="paragraph" w:styleId="NormalWeb">
+    <w:name w:val="Normal (Web)"/>
+    <w:basedOn w:val="Normal"/>
+    <w:uiPriority w:val="99"/>
+    <w:unhideWhenUsed/>
+    <w:rsid w:val="00C369FE"/>
+    <w:pPr>
+      <w:spacing w:before="100" w:beforeAutospacing="1" w:after="100" w:afterAutospacing="1" w:line="240" w:lineRule="auto"/>
+    </w:pPr>
+    <w:rPr>
+      <w:rFonts w:ascii="Times New Roman" w:eastAsia="Times New Roman" w:hAnsi="Times New Roman" w:cs="Times New Roman"/>
+      <w:sz w:val="24"/>
+      <w:szCs w:val="24"/>
+    </w:rPr>
+  </w:style>
+  <w:style w:type="character" w:customStyle="1" w:styleId="relative">
+    <w:name w:val="relative"/>
+    <w:basedOn w:val="DefaultParagraphFont"/>
+    <w:rsid w:val="00C369FE"/>
+  </w:style>
+  <w:style w:type="character" w:styleId="Strong">
+    <w:name w:val="Strong"/>
+    <w:basedOn w:val="DefaultParagraphFont"/>
+    <w:uiPriority w:val="22"/>
+    <w:qFormat/>
+    <w:rsid w:val="00C369FE"/>
+    <w:rPr>
+      <w:b/>
+      <w:bCs/>
+    </w:rPr>
+  </w:style>
 </w:styles>
 </file>
 
@@ -736,44 +920,44 @@
         <a:sysClr val="window" lastClr="FFFFFF"/>
       </a:lt1>
       <a:dk2>
-        <a:srgbClr val="1F497D"/>
+        <a:srgbClr val="44546A"/>
       </a:dk2>
       <a:lt2>
-        <a:srgbClr val="EEECE1"/>
+        <a:srgbClr val="E7E6E6"/>
       </a:lt2>
       <a:accent1>
-        <a:srgbClr val="4F81BD"/>
+        <a:srgbClr val="4472C4"/>
       </a:accent1>
       <a:accent2>
-        <a:srgbClr val="C0504D"/>
+        <a:srgbClr val="ED7D31"/>
       </a:accent2>
       <a:accent3>
-        <a:srgbClr val="9BBB59"/>
+        <a:srgbClr val="A5A5A5"/>
       </a:accent3>
       <a:accent4>
-        <a:srgbClr val="8064A2"/>
+        <a:srgbClr val="FFC000"/>
       </a:accent4>
       <a:accent5>
-        <a:srgbClr val="4BACC6"/>
+        <a:srgbClr val="5B9BD5"/>
       </a:accent5>
       <a:accent6>
-        <a:srgbClr val="F79646"/>
+        <a:srgbClr val="70AD47"/>
       </a:accent6>
       <a:hlink>
-        <a:srgbClr val="0000FF"/>
+        <a:srgbClr val="0563C1"/>
       </a:hlink>
       <a:folHlink>
-        <a:srgbClr val="800080"/>
+        <a:srgbClr val="954F72"/>
       </a:folHlink>
     </a:clrScheme>
     <a:fontScheme name="Office">
       <a:majorFont>
-        <a:latin typeface="Cambria"/>
+        <a:latin typeface="Calibri Light"/>
         <a:ea typeface=""/>
         <a:cs typeface=""/>
-        <a:font script="Jpan" typeface="ＭＳ ゴシック"/>
+        <a:font script="Jpan" typeface="游ゴシック Light"/>
         <a:font script="Hang" typeface="맑은 고딕"/>
-        <a:font script="Hans" typeface="宋体"/>
+        <a:font script="Hans" typeface="等线 Light"/>
         <a:font script="Hant" typeface="新細明體"/>
         <a:font script="Arab" typeface="Times New Roman"/>
         <a:font script="Hebr" typeface="Times New Roman"/>
@@ -801,14 +985,31 @@
         <a:font script="Viet" typeface="Times New Roman"/>
         <a:font script="Uigh" typeface="Microsoft Uighur"/>
         <a:font script="Geor" typeface="Sylfaen"/>
+        <a:font script="Armn" typeface="Arial"/>
+        <a:font script="Bugi" typeface="Leelawadee UI"/>
+        <a:font script="Bopo" typeface="Microsoft JhengHei"/>
+        <a:font script="Java" typeface="Javanese Text"/>
+        <a:font script="Lisu" typeface="Segoe UI"/>
+        <a:font script="Mymr" typeface="Myanmar Text"/>
+        <a:font script="Nkoo" typeface="Ebrima"/>
+        <a:font script="Olck" typeface="Nirmala UI"/>
+        <a:font script="Osma" typeface="Ebrima"/>
+        <a:font script="Phag" typeface="Phagspa"/>
+        <a:font script="Syrn" typeface="Estrangelo Edessa"/>
+        <a:font script="Syrj" typeface="Estrangelo Edessa"/>
+        <a:font script="Syre" typeface="Estrangelo Edessa"/>
+        <a:font script="Sora" typeface="Nirmala UI"/>
+        <a:font script="Tale" typeface="Microsoft Tai Le"/>
+        <a:font script="Talu" typeface="Microsoft New Tai Lue"/>
+        <a:font script="Tfng" typeface="Ebrima"/>
       </a:majorFont>
       <a:minorFont>
         <a:latin typeface="Calibri"/>
         <a:ea typeface=""/>
         <a:cs typeface=""/>
-        <a:font script="Jpan" typeface="ＭＳ 明朝"/>
+        <a:font script="Jpan" typeface="游明朝"/>
         <a:font script="Hang" typeface="맑은 고딕"/>
-        <a:font script="Hans" typeface="宋体"/>
+        <a:font script="Hans" typeface="等线"/>
         <a:font script="Hant" typeface="新細明體"/>
         <a:font script="Arab" typeface="Arial"/>
         <a:font script="Hebr" typeface="Arial"/>
@@ -836,6 +1037,23 @@
         <a:font script="Viet" typeface="Arial"/>
         <a:font script="Uigh" typeface="Microsoft Uighur"/>
         <a:font script="Geor" typeface="Sylfaen"/>
+        <a:font script="Armn" typeface="Arial"/>
+        <a:font script="Bugi" typeface="Leelawadee UI"/>
+        <a:font script="Bopo" typeface="Microsoft JhengHei"/>
+        <a:font script="Java" typeface="Javanese Text"/>
+        <a:font script="Lisu" typeface="Segoe UI"/>
+        <a:font script="Mymr" typeface="Myanmar Text"/>
+        <a:font script="Nkoo" typeface="Ebrima"/>
+        <a:font script="Olck" typeface="Nirmala UI"/>
+        <a:font script="Osma" typeface="Ebrima"/>
+        <a:font script="Phag" typeface="Phagspa"/>
+        <a:font script="Syrn" typeface="Estrangelo Edessa"/>
+        <a:font script="Syrj" typeface="Estrangelo Edessa"/>
+        <a:font script="Syre" typeface="Estrangelo Edessa"/>
+        <a:font script="Sora" typeface="Nirmala UI"/>
+        <a:font script="Tale" typeface="Microsoft Tai Le"/>
+        <a:font script="Talu" typeface="Microsoft New Tai Lue"/>
+        <a:font script="Tfng" typeface="Ebrima"/>
       </a:minorFont>
     </a:fontScheme>
     <a:fmtScheme name="Office">
@@ -847,165 +1065,141 @@
           <a:gsLst>
             <a:gs pos="0">
               <a:schemeClr val="phClr">
-                <a:tint val="50000"/>
-                <a:satMod val="300000"/>
+                <a:lumMod val="110000"/>
+                <a:satMod val="105000"/>
+                <a:tint val="67000"/>
               </a:schemeClr>
             </a:gs>
-            <a:gs pos="35000">
+            <a:gs pos="50000">
               <a:schemeClr val="phClr">
-                <a:tint val="37000"/>
-                <a:satMod val="300000"/>
+                <a:lumMod val="105000"/>
+                <a:satMod val="103000"/>
+                <a:tint val="73000"/>
               </a:schemeClr>
             </a:gs>
             <a:gs pos="100000">
               <a:schemeClr val="phClr">
-                <a:tint val="15000"/>
-                <a:satMod val="350000"/>
+                <a:lumMod val="105000"/>
+                <a:satMod val="109000"/>
+                <a:tint val="81000"/>
               </a:schemeClr>
             </a:gs>
           </a:gsLst>
-          <a:lin ang="16200000" scaled="1"/>
+          <a:lin ang="5400000" scaled="0"/>
         </a:gradFill>
         <a:gradFill rotWithShape="1">
           <a:gsLst>
             <a:gs pos="0">
               <a:schemeClr val="phClr">
-                <a:shade val="51000"/>
-                <a:satMod val="130000"/>
+                <a:satMod val="103000"/>
+                <a:lumMod val="102000"/>
+                <a:tint val="94000"/>
               </a:schemeClr>
             </a:gs>
-            <a:gs pos="80000">
+            <a:gs pos="50000">
               <a:schemeClr val="phClr">
-                <a:shade val="93000"/>
-                <a:satMod val="130000"/>
+                <a:satMod val="110000"/>
+                <a:lumMod val="100000"/>
+                <a:shade val="100000"/>
               </a:schemeClr>
             </a:gs>
             <a:gs pos="100000">
               <a:schemeClr val="phClr">
-                <a:shade val="94000"/>
-                <a:satMod val="135000"/>
+                <a:lumMod val="99000"/>
+                <a:satMod val="120000"/>
+                <a:shade val="78000"/>
               </a:schemeClr>
             </a:gs>
           </a:gsLst>
-          <a:lin ang="16200000" scaled="0"/>
+          <a:lin ang="5400000" scaled="0"/>
         </a:gradFill>
       </a:fillStyleLst>
       <a:lnStyleLst>
-        <a:ln w="9525" cap="flat" cmpd="sng" algn="ctr">
-          <a:solidFill>
-            <a:schemeClr val="phClr">
-              <a:shade val="95000"/>
-              <a:satMod val="105000"/>
-            </a:schemeClr>
-          </a:solidFill>
-          <a:prstDash val="solid"/>
-        </a:ln>
-        <a:ln w="25400" cap="flat" cmpd="sng" algn="ctr">
+        <a:ln w="6350" cap="flat" cmpd="sng" algn="ctr">
           <a:solidFill>
             <a:schemeClr val="phClr"/>
           </a:solidFill>
           <a:prstDash val="solid"/>
+          <a:miter lim="800000"/>
         </a:ln>
-        <a:ln w="38100" cap="flat" cmpd="sng" algn="ctr">
+        <a:ln w="12700" cap="flat" cmpd="sng" algn="ctr">
           <a:solidFill>
             <a:schemeClr val="phClr"/>
           </a:solidFill>
           <a:prstDash val="solid"/>
+          <a:miter lim="800000"/>
+        </a:ln>
+        <a:ln w="19050" cap="flat" cmpd="sng" algn="ctr">
+          <a:solidFill>
+            <a:schemeClr val="phClr"/>
+          </a:solidFill>
+          <a:prstDash val="solid"/>
+          <a:miter lim="800000"/>
         </a:ln>
       </a:lnStyleLst>
       <a:effectStyleLst>
         <a:effectStyle>
+          <a:effectLst/>
+        </a:effectStyle>
+        <a:effectStyle>
+          <a:effectLst/>
+        </a:effectStyle>
+        <a:effectStyle>
           <a:effectLst>
-            <a:outerShdw blurRad="40000" dist="20000" dir="5400000" rotWithShape="0">
+            <a:outerShdw blurRad="57150" dist="19050" dir="5400000" algn="ctr" rotWithShape="0">
               <a:srgbClr val="000000">
-                <a:alpha val="38000"/>
+                <a:alpha val="63000"/>
               </a:srgbClr>
             </a:outerShdw>
           </a:effectLst>
-        </a:effectStyle>
-        <a:effectStyle>
-          <a:effectLst>
-            <a:outerShdw blurRad="40000" dist="23000" dir="5400000" rotWithShape="0">
-              <a:srgbClr val="000000">
-                <a:alpha val="35000"/>
-              </a:srgbClr>
-            </a:outerShdw>
-          </a:effectLst>
-        </a:effectStyle>
-        <a:effectStyle>
-          <a:effectLst>
-            <a:outerShdw blurRad="40000" dist="23000" dir="5400000" rotWithShape="0">
-              <a:srgbClr val="000000">
-                <a:alpha val="35000"/>
-              </a:srgbClr>
-            </a:outerShdw>
-          </a:effectLst>
-          <a:scene3d>
-            <a:camera prst="orthographicFront">
-              <a:rot lat="0" lon="0" rev="0"/>
-            </a:camera>
-            <a:lightRig rig="threePt" dir="t">
-              <a:rot lat="0" lon="0" rev="1200000"/>
-            </a:lightRig>
-          </a:scene3d>
-          <a:sp3d>
-            <a:bevelT w="63500" h="25400"/>
-          </a:sp3d>
         </a:effectStyle>
       </a:effectStyleLst>
       <a:bgFillStyleLst>
         <a:solidFill>
           <a:schemeClr val="phClr"/>
         </a:solidFill>
+        <a:solidFill>
+          <a:schemeClr val="phClr">
+            <a:tint val="95000"/>
+            <a:satMod val="170000"/>
+          </a:schemeClr>
+        </a:solidFill>
         <a:gradFill rotWithShape="1">
           <a:gsLst>
             <a:gs pos="0">
               <a:schemeClr val="phClr">
-                <a:tint val="40000"/>
-                <a:satMod val="350000"/>
+                <a:tint val="93000"/>
+                <a:satMod val="150000"/>
+                <a:shade val="98000"/>
+                <a:lumMod val="102000"/>
               </a:schemeClr>
             </a:gs>
-            <a:gs pos="40000">
+            <a:gs pos="50000">
               <a:schemeClr val="phClr">
-                <a:tint val="45000"/>
-                <a:shade val="99000"/>
-                <a:satMod val="350000"/>
+                <a:tint val="98000"/>
+                <a:satMod val="130000"/>
+                <a:shade val="90000"/>
+                <a:lumMod val="103000"/>
               </a:schemeClr>
             </a:gs>
             <a:gs pos="100000">
               <a:schemeClr val="phClr">
-                <a:shade val="20000"/>
-                <a:satMod val="255000"/>
+                <a:shade val="63000"/>
+                <a:satMod val="120000"/>
               </a:schemeClr>
             </a:gs>
           </a:gsLst>
-          <a:path path="circle">
-            <a:fillToRect l="50000" t="-80000" r="50000" b="180000"/>
-          </a:path>
-        </a:gradFill>
-        <a:gradFill rotWithShape="1">
-          <a:gsLst>
-            <a:gs pos="0">
-              <a:schemeClr val="phClr">
-                <a:tint val="80000"/>
-                <a:satMod val="300000"/>
-              </a:schemeClr>
-            </a:gs>
-            <a:gs pos="100000">
-              <a:schemeClr val="phClr">
-                <a:shade val="30000"/>
-                <a:satMod val="200000"/>
-              </a:schemeClr>
-            </a:gs>
-          </a:gsLst>
-          <a:path path="circle">
-            <a:fillToRect l="50000" t="50000" r="50000" b="50000"/>
-          </a:path>
+          <a:lin ang="5400000" scaled="0"/>
         </a:gradFill>
       </a:bgFillStyleLst>
     </a:fmtScheme>
   </a:themeElements>
   <a:objectDefaults/>
   <a:extraClrSchemeLst/>
+  <a:extLst>
+    <a:ext uri="{05A4C25C-085E-4340-85A3-A5531E510DB2}">
+      <thm15:themeFamily xmlns:thm15="http://schemas.microsoft.com/office/thememl/2012/main" name="Office Theme" id="{62F939B6-93AF-4DB8-9C6B-D6C7DFDC589F}" vid="{4A3C46E8-61CC-4603-A589-7422A47A8E4A}"/>
+    </a:ext>
+  </a:extLst>
 </a:theme>
 </file>